--- a/FirstSparkProject/SPARK PROJECT SETUP.docx
+++ b/FirstSparkProject/SPARK PROJECT SETUP.docx
@@ -183,7 +183,6 @@
         </w:rPr>
       </w:pPr>
       <w:r>
-        <w:lastRenderedPageBreak/>
         <w:t xml:space="preserve">Open pom.xml and add these dependencies: </w:t>
       </w:r>
     </w:p>
@@ -215,7 +214,7 @@
           <v:shape id="_x0000_i1025" type="#_x0000_t75" style="width:45pt;height:40.5pt" o:ole="">
             <v:imagedata r:id="rId6" o:title=""/>
           </v:shape>
-          <o:OLEObject Type="Embed" ProgID="Package" ShapeID="_x0000_i1025" DrawAspect="Content" ObjectID="_1537902929" r:id="rId7"/>
+          <o:OLEObject Type="Embed" ProgID="Package" ShapeID="_x0000_i1025" DrawAspect="Content" ObjectID="_1537904129" r:id="rId7"/>
         </w:object>
       </w:r>
     </w:p>
@@ -342,15 +341,12 @@
       <w:r>
         <w:t>:</w:t>
       </w:r>
-      <w:bookmarkStart w:id="0" w:name="_GoBack"/>
-      <w:bookmarkEnd w:id="0"/>
-    </w:p>
-    <w:p>
-      <w:r>
-        <w:rPr>
-          <w:noProof/>
-        </w:rPr>
-        <w:lastRenderedPageBreak/>
+    </w:p>
+    <w:p>
+      <w:r>
+        <w:rPr>
+          <w:noProof/>
+        </w:rPr>
         <w:drawing>
           <wp:inline distT="0" distB="0" distL="0" distR="0" wp14:anchorId="52D88FC2" wp14:editId="3767D673">
             <wp:extent cx="5943600" cy="3343275"/>
@@ -445,7 +441,6 @@
         </w:numPr>
       </w:pPr>
       <w:r>
-        <w:lastRenderedPageBreak/>
         <w:t xml:space="preserve">Remove the </w:t>
       </w:r>
       <w:proofErr w:type="spellStart"/>
@@ -562,7 +557,6 @@
     </w:p>
     <w:p>
       <w:r>
-        <w:lastRenderedPageBreak/>
         <w:t>After removing: (Press OK)</w:t>
       </w:r>
     </w:p>
@@ -666,7 +660,6 @@
     </w:p>
     <w:p>
       <w:r>
-        <w:lastRenderedPageBreak/>
         <w:t>Do this for both src/main/java and src/test/java:</w:t>
       </w:r>
     </w:p>
@@ -783,7 +776,7 @@
           <v:shape id="_x0000_i1026" type="#_x0000_t75" style="width:45.75pt;height:40.5pt" o:ole="">
             <v:imagedata r:id="rId18" o:title=""/>
           </v:shape>
-          <o:OLEObject Type="Embed" ProgID="Package" ShapeID="_x0000_i1026" DrawAspect="Content" ObjectID="_1537902930" r:id="rId19"/>
+          <o:OLEObject Type="Embed" ProgID="Package" ShapeID="_x0000_i1026" DrawAspect="Content" ObjectID="_1537904130" r:id="rId19"/>
         </w:object>
       </w:r>
     </w:p>
@@ -801,7 +794,7 @@
           <v:shape id="_x0000_i1027" type="#_x0000_t75" style="width:86.25pt;height:40.5pt" o:ole="">
             <v:imagedata r:id="rId20" o:title=""/>
           </v:shape>
-          <o:OLEObject Type="Embed" ProgID="Package" ShapeID="_x0000_i1027" DrawAspect="Content" ObjectID="_1537902931" r:id="rId21"/>
+          <o:OLEObject Type="Embed" ProgID="Package" ShapeID="_x0000_i1027" DrawAspect="Content" ObjectID="_1537904131" r:id="rId21"/>
         </w:object>
       </w:r>
     </w:p>
@@ -967,7 +960,6 @@
         <w:rPr>
           <w:noProof/>
         </w:rPr>
-        <w:lastRenderedPageBreak/>
         <w:drawing>
           <wp:inline distT="0" distB="0" distL="0" distR="0" wp14:anchorId="4F4D548F" wp14:editId="5DE99114">
             <wp:extent cx="5000625" cy="4114800"/>
@@ -1063,15 +1055,7 @@
     </w:p>
     <w:p>
       <w:r>
-        <w:t xml:space="preserve">Also here I have deleted the output folder as </w:t>
-      </w:r>
-      <w:proofErr w:type="gramStart"/>
-      <w:r>
-        <w:t>It</w:t>
-      </w:r>
-      <w:proofErr w:type="gramEnd"/>
-      <w:r>
-        <w:t xml:space="preserve"> was not required!</w:t>
+        <w:t>Also here I have deleted the output folder as It was not required!</w:t>
       </w:r>
     </w:p>
     <w:p/>
@@ -1084,7 +1068,6 @@
         </w:numPr>
       </w:pPr>
       <w:r>
-        <w:lastRenderedPageBreak/>
         <w:t>Now we have to do Commit:</w:t>
       </w:r>
     </w:p>
@@ -1209,7 +1192,6 @@
         <w:pStyle w:val="ListParagraph"/>
       </w:pPr>
       <w:r>
-        <w:lastRenderedPageBreak/>
         <w:t>Select all the files: type the necessary message and click on COMMIT AND PUSH:</w:t>
       </w:r>
       <w:r>
@@ -1324,43 +1306,70 @@
       <w:pPr>
         <w:pStyle w:val="ListParagraph"/>
       </w:pPr>
-    </w:p>
-    <w:p>
-      <w:pPr>
-        <w:pStyle w:val="ListParagraph"/>
-        <w:rPr>
-          <w:noProof/>
-        </w:rPr>
-      </w:pPr>
-      <w:r>
-        <w:lastRenderedPageBreak/>
-        <w:t xml:space="preserve">In Connection: Protocol select </w:t>
+      <w:hyperlink r:id="rId30" w:history="1">
+        <w:r>
+          <w:rPr>
+            <w:rStyle w:val="Hyperlink"/>
+          </w:rPr>
+          <w:t>https://www.youtube.com/watch?v=BH4OqYHoHC0</w:t>
+        </w:r>
+      </w:hyperlink>
+    </w:p>
+    <w:p>
+      <w:pPr>
+        <w:pStyle w:val="ListParagraph"/>
+      </w:pPr>
+      <w:r>
+        <w:t xml:space="preserve">this is complete video tutorial to set up to push pull to </w:t>
       </w:r>
       <w:proofErr w:type="spellStart"/>
-      <w:proofErr w:type="gramStart"/>
-      <w:r>
-        <w:t>ssh</w:t>
+      <w:r>
+        <w:t>gitHub</w:t>
       </w:r>
       <w:proofErr w:type="spellEnd"/>
-      <w:proofErr w:type="gramEnd"/>
-      <w:r>
-        <w:t>:</w:t>
-      </w:r>
-      <w:r>
-        <w:rPr>
-          <w:noProof/>
-        </w:rPr>
-        <w:t xml:space="preserve"> </w:t>
-      </w:r>
+    </w:p>
+    <w:p>
+      <w:pPr>
+        <w:pStyle w:val="ListParagraph"/>
+      </w:pPr>
+      <w:r>
+        <w:t>after following this video you are ready to go:</w:t>
+      </w:r>
+    </w:p>
+    <w:p>
+      <w:pPr>
+        <w:pStyle w:val="ListParagraph"/>
+      </w:pPr>
+    </w:p>
+    <w:p>
+      <w:pPr>
+        <w:pStyle w:val="ListParagraph"/>
+      </w:pPr>
+      <w:r>
+        <w:t>I committed my push to this:</w:t>
+      </w:r>
+    </w:p>
+    <w:p>
+      <w:pPr>
+        <w:pStyle w:val="ListParagraph"/>
+      </w:pPr>
+      <w:r>
+        <w:t>https://github.com/drehi440/SparkApp/tree/master/FirstSparkProject</w:t>
+      </w:r>
+    </w:p>
+    <w:p>
+      <w:pPr>
+        <w:pStyle w:val="ListParagraph"/>
+      </w:pPr>
       <w:r>
         <w:rPr>
           <w:noProof/>
         </w:rPr>
         <w:drawing>
-          <wp:inline distT="0" distB="0" distL="0" distR="0" wp14:anchorId="167D5FEB" wp14:editId="7C7377F7">
-            <wp:extent cx="5924550" cy="6467475"/>
-            <wp:effectExtent l="0" t="0" r="0" b="9525"/>
-            <wp:docPr id="23" name="Picture 23"/>
+          <wp:inline distT="0" distB="0" distL="0" distR="0" wp14:anchorId="25423A87" wp14:editId="74445983">
+            <wp:extent cx="5943600" cy="3199130"/>
+            <wp:effectExtent l="0" t="0" r="0" b="1270"/>
+            <wp:docPr id="8" name="Picture 8"/>
             <wp:cNvGraphicFramePr>
               <a:graphicFrameLocks xmlns:a="http://schemas.openxmlformats.org/drawingml/2006/main" noChangeAspect="1"/>
             </wp:cNvGraphicFramePr>
@@ -1372,7 +1381,7 @@
                     <pic:cNvPicPr/>
                   </pic:nvPicPr>
                   <pic:blipFill>
-                    <a:blip r:embed="rId30"/>
+                    <a:blip r:embed="rId31"/>
                     <a:stretch>
                       <a:fillRect/>
                     </a:stretch>
@@ -1380,7 +1389,7 @@
                   <pic:spPr>
                     <a:xfrm>
                       <a:off x="0" y="0"/>
-                      <a:ext cx="5924550" cy="6467475"/>
+                      <a:ext cx="5943600" cy="3199130"/>
                     </a:xfrm>
                     <a:prstGeom prst="rect">
                       <a:avLst/>
@@ -1396,18 +1405,54 @@
     <w:p>
       <w:pPr>
         <w:pStyle w:val="ListParagraph"/>
-        <w:rPr>
-          <w:noProof/>
-        </w:rPr>
-      </w:pPr>
-    </w:p>
-    <w:p>
-      <w:pPr>
-        <w:pStyle w:val="ListParagraph"/>
-        <w:rPr>
-          <w:noProof/>
-        </w:rPr>
-      </w:pPr>
+      </w:pPr>
+    </w:p>
+    <w:p>
+      <w:pPr>
+        <w:pStyle w:val="ListParagraph"/>
+      </w:pPr>
+    </w:p>
+    <w:p>
+      <w:pPr>
+        <w:pStyle w:val="ListParagraph"/>
+      </w:pPr>
+    </w:p>
+    <w:p>
+      <w:pPr>
+        <w:pStyle w:val="ListParagraph"/>
+      </w:pPr>
+    </w:p>
+    <w:p>
+      <w:pPr>
+        <w:pStyle w:val="ListParagraph"/>
+      </w:pPr>
+    </w:p>
+    <w:p>
+      <w:pPr>
+        <w:pStyle w:val="ListParagraph"/>
+        <w:rPr>
+          <w:noProof/>
+        </w:rPr>
+      </w:pPr>
+      <w:r>
+        <w:t xml:space="preserve">In Connection: Protocol select </w:t>
+      </w:r>
+      <w:proofErr w:type="spellStart"/>
+      <w:proofErr w:type="gramStart"/>
+      <w:r>
+        <w:t>ssh</w:t>
+      </w:r>
+      <w:proofErr w:type="spellEnd"/>
+      <w:proofErr w:type="gramEnd"/>
+      <w:r>
+        <w:t>:</w:t>
+      </w:r>
+      <w:r>
+        <w:rPr>
+          <w:noProof/>
+        </w:rPr>
+        <w:t xml:space="preserve"> </w:t>
+      </w:r>
     </w:p>
     <w:p>
       <w:pPr>
@@ -1430,6 +1475,34 @@
           <w:noProof/>
         </w:rPr>
       </w:pPr>
+      <w:r>
+        <w:rPr>
+          <w:noProof/>
+        </w:rPr>
+        <w:t>You have to give your gitUsername and Password</w:t>
+      </w:r>
+    </w:p>
+    <w:p>
+      <w:pPr>
+        <w:pStyle w:val="ListParagraph"/>
+        <w:rPr>
+          <w:noProof/>
+        </w:rPr>
+      </w:pPr>
+      <w:r>
+        <w:rPr>
+          <w:noProof/>
+        </w:rPr>
+        <w:t>And this will work:</w:t>
+      </w:r>
+    </w:p>
+    <w:p>
+      <w:pPr>
+        <w:pStyle w:val="ListParagraph"/>
+        <w:rPr>
+          <w:noProof/>
+        </w:rPr>
+      </w:pPr>
     </w:p>
     <w:p>
       <w:pPr>
@@ -1449,10 +1522,11 @@
       <w:pPr>
         <w:pStyle w:val="ListParagraph"/>
         <w:rPr>
-          <w:noProof/>
-        </w:rPr>
-      </w:pPr>
-      <w:hyperlink r:id="rId31" w:history="1">
+          <w:rStyle w:val="Hyperlink"/>
+          <w:noProof/>
+        </w:rPr>
+      </w:pPr>
+      <w:hyperlink r:id="rId32" w:history="1">
         <w:r>
           <w:rPr>
             <w:rStyle w:val="Hyperlink"/>
@@ -1461,6 +1535,31 @@
           <w:t>https://help.github.com/articles/generating-a-new-ssh-key-and-adding-it-to-the-ssh-agent/</w:t>
         </w:r>
       </w:hyperlink>
+    </w:p>
+    <w:p>
+      <w:pPr>
+        <w:pStyle w:val="ListParagraph"/>
+        <w:rPr>
+          <w:rStyle w:val="Hyperlink"/>
+          <w:noProof/>
+        </w:rPr>
+      </w:pPr>
+    </w:p>
+    <w:p>
+      <w:pPr>
+        <w:pStyle w:val="ListParagraph"/>
+        <w:rPr>
+          <w:rStyle w:val="Hyperlink"/>
+          <w:noProof/>
+        </w:rPr>
+      </w:pPr>
+    </w:p>
+    <w:p>
+      <w:pPr>
+        <w:rPr>
+          <w:noProof/>
+        </w:rPr>
+      </w:pPr>
     </w:p>
     <w:p>
       <w:pPr>
